--- a/lab3/lab3reportV2.docx
+++ b/lab3/lab3reportV2.docx
@@ -138,7 +138,6 @@
           <w:bCs/>
           <w:sz w:val="24"/>
           <w:szCs w:val="24"/>
-          <w:lang w:val="en-US"/>
         </w:rPr>
       </w:pPr>
       <w:r>
@@ -156,7 +155,6 @@
           <w:b/>
           <w:sz w:val="24"/>
           <w:szCs w:val="24"/>
-          <w:lang w:val="en-US"/>
         </w:rPr>
         <w:t>3</w:t>
       </w:r>
@@ -515,13 +513,7 @@
         </w:numPr>
       </w:pPr>
       <w:r>
-        <w:t>О</w:t>
-      </w:r>
-      <w:r>
-        <w:t>ценить влияние увеличения числа обусловленности на точность решения</w:t>
-      </w:r>
-      <w:r>
-        <w:t xml:space="preserve"> СЛАУ</w:t>
+        <w:t>Оценить влияние увеличения числа обусловленности на точность решения СЛАУ</w:t>
       </w:r>
     </w:p>
     <w:p>
@@ -533,13 +525,7 @@
         </w:numPr>
       </w:pPr>
       <w:r>
-        <w:t>О</w:t>
-      </w:r>
-      <w:r>
-        <w:t xml:space="preserve">ценить влияние </w:t>
-      </w:r>
-      <w:r>
-        <w:t>размерности для матриц Гильберта на точность решения СЛАУ</w:t>
+        <w:t>Оценить влияние размерности для матриц Гильберта на точность решения СЛАУ</w:t>
       </w:r>
     </w:p>
     <w:p>
@@ -841,42 +827,7 @@
           <w:sz w:val="28"/>
           <w:szCs w:val="28"/>
         </w:rPr>
-        <w:t xml:space="preserve">массив, хранящий элементы </w:t>
-      </w:r>
-      <w:r>
-        <w:rPr>
-          <w:sz w:val="28"/>
-          <w:szCs w:val="28"/>
-        </w:rPr>
-        <w:t>верхнего</w:t>
-      </w:r>
-      <w:r>
-        <w:rPr>
-          <w:sz w:val="28"/>
-          <w:szCs w:val="28"/>
-        </w:rPr>
-        <w:t xml:space="preserve"> треугольника матрицы</w:t>
-      </w:r>
-      <w:r>
-        <w:rPr>
-          <w:sz w:val="28"/>
-          <w:szCs w:val="28"/>
-        </w:rPr>
-        <w:t xml:space="preserve"> по столбцам. </w:t>
-      </w:r>
-      <w:r>
-        <w:rPr>
-          <w:sz w:val="28"/>
-          <w:szCs w:val="28"/>
-        </w:rPr>
-        <w:t>Из каждо</w:t>
-      </w:r>
-      <w:r>
-        <w:rPr>
-          <w:sz w:val="28"/>
-          <w:szCs w:val="28"/>
-        </w:rPr>
-        <w:t>го</w:t>
+        <w:t>массив, хранящий элементы верхнего треугольника матрицы по столбцам. Из каждого столбца записаны все элементы с первого ненулевого</w:t>
       </w:r>
       <w:r>
         <w:rPr>
@@ -890,42 +841,7 @@
           <w:sz w:val="28"/>
           <w:szCs w:val="28"/>
         </w:rPr>
-        <w:t>столбца</w:t>
-      </w:r>
-      <w:r>
-        <w:rPr>
-          <w:sz w:val="28"/>
-          <w:szCs w:val="28"/>
-        </w:rPr>
-        <w:t xml:space="preserve"> записаны все элементы с первого ненулевого</w:t>
-      </w:r>
-      <w:r>
-        <w:rPr>
-          <w:sz w:val="28"/>
-          <w:szCs w:val="28"/>
-        </w:rPr>
-        <w:t xml:space="preserve"> </w:t>
-      </w:r>
-      <w:r>
-        <w:rPr>
-          <w:sz w:val="28"/>
-          <w:szCs w:val="28"/>
-        </w:rPr>
-        <w:t xml:space="preserve">элемента до элемента, стоящего </w:t>
-      </w:r>
-      <w:r>
-        <w:rPr>
-          <w:sz w:val="28"/>
-          <w:szCs w:val="28"/>
-        </w:rPr>
-        <w:t>выше</w:t>
-      </w:r>
-      <w:r>
-        <w:rPr>
-          <w:sz w:val="28"/>
-          <w:szCs w:val="28"/>
-        </w:rPr>
-        <w:t xml:space="preserve"> элемента главной диагонали</w:t>
+        <w:t>элемента до элемента, стоящего выше элемента главной диагонали</w:t>
       </w:r>
     </w:p>
     <w:p>
@@ -1469,15 +1385,7 @@
                       <w:sz w:val="28"/>
                       <w:szCs w:val="28"/>
                     </w:rPr>
-                    <m:t>i</m:t>
-                  </m:r>
-                  <m:r>
-                    <w:rPr>
-                      <w:rFonts w:ascii="Cambria Math" w:hAnsi="Cambria Math"/>
-                      <w:sz w:val="28"/>
-                      <w:szCs w:val="28"/>
-                    </w:rPr>
-                    <m:t>k</m:t>
+                    <m:t>ik</m:t>
                   </m:r>
                 </m:sub>
               </m:sSub>
@@ -1517,15 +1425,7 @@
                       <w:sz w:val="28"/>
                       <w:szCs w:val="28"/>
                     </w:rPr>
-                    <m:t>k</m:t>
-                  </m:r>
-                  <m:r>
-                    <w:rPr>
-                      <w:rFonts w:ascii="Cambria Math" w:hAnsi="Cambria Math"/>
-                      <w:sz w:val="28"/>
-                      <w:szCs w:val="28"/>
-                    </w:rPr>
-                    <m:t>j</m:t>
+                    <m:t>kj</m:t>
                   </m:r>
                 </m:sub>
               </m:sSub>
@@ -3253,7 +3153,6 @@
           <w:iCs/>
           <w:sz w:val="28"/>
           <w:szCs w:val="28"/>
-          <w:lang w:val="en-US"/>
         </w:rPr>
       </w:pPr>
       <w:r>
@@ -3283,10 +3182,10 @@
             <v:path o:extrusionok="f" gradientshapeok="t" o:connecttype="rect"/>
             <o:lock v:ext="edit" aspectratio="t"/>
           </v:shapetype>
-          <v:shape id="_x0000_i1078" type="#_x0000_t75" style="width:248.25pt;height:300pt" o:ole="">
+          <v:shape id="_x0000_i1025" type="#_x0000_t75" style="width:248.25pt;height:300pt" o:ole="">
             <v:imagedata r:id="rId8" o:title=""/>
           </v:shape>
-          <o:OLEObject Type="Embed" ProgID="Excel.Sheet.12" ShapeID="_x0000_i1078" DrawAspect="Content" ObjectID="_1682968182" r:id="rId9"/>
+          <o:OLEObject Type="Embed" ProgID="Excel.Sheet.12" ShapeID="_x0000_i1025" DrawAspect="Content" ObjectID="_1682970866" r:id="rId9"/>
         </w:object>
       </w:r>
     </w:p>
@@ -3336,7 +3235,23 @@
           <w:sz w:val="28"/>
           <w:szCs w:val="28"/>
         </w:rPr>
-        <w:t xml:space="preserve"> при увеличение размерности матрицы.</w:t>
+        <w:t xml:space="preserve"> при увеличени</w:t>
+      </w:r>
+      <w:r>
+        <w:rPr>
+          <w:iCs/>
+          <w:sz w:val="28"/>
+          <w:szCs w:val="28"/>
+        </w:rPr>
+        <w:t>и</w:t>
+      </w:r>
+      <w:r>
+        <w:rPr>
+          <w:iCs/>
+          <w:sz w:val="28"/>
+          <w:szCs w:val="28"/>
+        </w:rPr>
+        <w:t xml:space="preserve"> размерности матрицы.</w:t>
       </w:r>
       <w:r>
         <w:rPr>
@@ -3352,7 +3267,15 @@
           <w:sz w:val="28"/>
           <w:szCs w:val="28"/>
         </w:rPr>
-        <w:t xml:space="preserve">Такой стремительный рост погрешности в первую очередь связан с тем, что для нахождения нормы приходится вычитать близкие числа, что является операцией с достаточно большой погрешности, а так как с ростом </w:t>
+        <w:t>Такой стремительный рост погрешности</w:t>
+      </w:r>
+      <w:r>
+        <w:rPr>
+          <w:iCs/>
+          <w:sz w:val="28"/>
+          <w:szCs w:val="28"/>
+        </w:rPr>
+        <w:t xml:space="preserve"> можно объяснить тем, что в данном методе происходит порядка </w:t>
       </w:r>
       <w:r>
         <w:rPr>
@@ -3368,6 +3291,58 @@
           <w:iCs/>
           <w:sz w:val="28"/>
           <w:szCs w:val="28"/>
+          <w:vertAlign w:val="superscript"/>
+        </w:rPr>
+        <w:t>3</w:t>
+      </w:r>
+      <w:r>
+        <w:rPr>
+          <w:iCs/>
+          <w:sz w:val="28"/>
+          <w:szCs w:val="28"/>
+        </w:rPr>
+        <w:t xml:space="preserve"> умножений и </w:t>
+      </w:r>
+      <w:r>
+        <w:rPr>
+          <w:iCs/>
+          <w:sz w:val="28"/>
+          <w:szCs w:val="28"/>
+          <w:lang w:val="en-US"/>
+        </w:rPr>
+        <w:t>n</w:t>
+      </w:r>
+      <w:r>
+        <w:rPr>
+          <w:iCs/>
+          <w:sz w:val="28"/>
+          <w:szCs w:val="28"/>
+          <w:vertAlign w:val="superscript"/>
+        </w:rPr>
+        <w:t>2</w:t>
+      </w:r>
+      <w:r>
+        <w:rPr>
+          <w:iCs/>
+          <w:sz w:val="28"/>
+          <w:szCs w:val="28"/>
+        </w:rPr>
+        <w:t xml:space="preserve"> операций деления. Данные операции могут приводить к округлению чисел. При росте </w:t>
+      </w:r>
+      <w:r>
+        <w:rPr>
+          <w:iCs/>
+          <w:sz w:val="28"/>
+          <w:szCs w:val="28"/>
+          <w:lang w:val="en-US"/>
+        </w:rPr>
+        <w:t>n</w:t>
+      </w:r>
+      <w:r>
+        <w:rPr>
+          <w:iCs/>
+          <w:sz w:val="28"/>
+          <w:szCs w:val="28"/>
         </w:rPr>
         <w:t xml:space="preserve"> </w:t>
       </w:r>
@@ -3377,7 +3352,7 @@
           <w:sz w:val="28"/>
           <w:szCs w:val="28"/>
         </w:rPr>
-        <w:t>растет количество таких операций, то и суммарная погрешность стремительно растет.</w:t>
+        <w:t>у нас увеличивается количество элементов в векторе, а следовательно суммарная погрешность. Кроме того, высчитывая норму мы производим вычитание близких чисел, что также способствует накоплению погрешности.</w:t>
       </w:r>
     </w:p>
     <w:p>
@@ -3647,10 +3622,10 @@
           <w:lang w:val="en-US"/>
         </w:rPr>
         <w:object w:dxaOrig="4355" w:dyaOrig="6585" w14:anchorId="137F890A">
-          <v:shape id="_x0000_i1107" type="#_x0000_t75" style="width:217.5pt;height:329.25pt" o:ole="">
+          <v:shape id="_x0000_i1026" type="#_x0000_t75" style="width:217.5pt;height:329.25pt" o:ole="">
             <v:imagedata r:id="rId10" o:title=""/>
           </v:shape>
-          <o:OLEObject Type="Embed" ProgID="Excel.Sheet.12" ShapeID="_x0000_i1107" DrawAspect="Content" ObjectID="_1682968183" r:id="rId11"/>
+          <o:OLEObject Type="Embed" ProgID="Excel.Sheet.12" ShapeID="_x0000_i1026" DrawAspect="Content" ObjectID="_1682970867" r:id="rId11"/>
         </w:object>
       </w:r>
     </w:p>
@@ -3694,7 +3669,23 @@
           <w:sz w:val="28"/>
           <w:szCs w:val="28"/>
         </w:rPr>
-        <w:t xml:space="preserve">разложения быстро растет с увеличением размерности матрицы. Связано это с тем, что погрешность напрямую зависит от числа обусловленности матрицы. У матриц Гильберта число обусловленности зависит от </w:t>
+        <w:t>разложения быстро растет с увеличением размерности матрицы</w:t>
+      </w:r>
+      <w:r>
+        <w:rPr>
+          <w:iCs/>
+          <w:sz w:val="28"/>
+          <w:szCs w:val="28"/>
+        </w:rPr>
+        <w:t xml:space="preserve"> Гильберта</w:t>
+      </w:r>
+      <w:r>
+        <w:rPr>
+          <w:iCs/>
+          <w:sz w:val="28"/>
+          <w:szCs w:val="28"/>
+        </w:rPr>
+        <w:t xml:space="preserve">. Связано это с тем, что погрешность напрямую зависит от числа обусловленности матрицы. У матриц Гильберта число обусловленности зависит от </w:t>
       </w:r>
       <w:r>
         <w:rPr>
@@ -3870,45 +3861,31 @@
     <w:p>
       <w:pPr>
         <w:rPr>
-          <w:sz w:val="24"/>
-          <w:szCs w:val="24"/>
-        </w:rPr>
-      </w:pPr>
-      <w:r>
-        <w:rPr>
-          <w:sz w:val="24"/>
-          <w:szCs w:val="24"/>
+          <w:sz w:val="28"/>
+          <w:szCs w:val="28"/>
+        </w:rPr>
+      </w:pPr>
+      <w:r>
+        <w:rPr>
+          <w:sz w:val="28"/>
+          <w:szCs w:val="28"/>
         </w:rPr>
         <w:t xml:space="preserve">Для задания 4 требовалось реализовать метод Гаусса с выбором главного элемента. Суть метода заключается в том, что сначала производится прямой ход с </w:t>
       </w:r>
       <w:r>
         <w:rPr>
-          <w:sz w:val="24"/>
-          <w:szCs w:val="24"/>
+          <w:sz w:val="28"/>
+          <w:szCs w:val="28"/>
           <w:lang w:val="en-US"/>
         </w:rPr>
         <w:t>n</w:t>
       </w:r>
       <w:r>
         <w:rPr>
-          <w:sz w:val="24"/>
-          <w:szCs w:val="24"/>
-        </w:rPr>
-        <w:t xml:space="preserve"> </w:t>
-      </w:r>
-      <w:r>
-        <w:rPr>
-          <w:sz w:val="24"/>
-          <w:szCs w:val="24"/>
-        </w:rPr>
-        <w:t>итерациями следующим образом</w:t>
-      </w:r>
-      <w:r>
-        <w:rPr>
-          <w:sz w:val="24"/>
-          <w:szCs w:val="24"/>
-        </w:rPr>
-        <w:t>:</w:t>
+          <w:sz w:val="28"/>
+          <w:szCs w:val="28"/>
+        </w:rPr>
+        <w:t xml:space="preserve"> итерациями следующим образом:</w:t>
       </w:r>
     </w:p>
     <w:p>
@@ -3919,14 +3896,14 @@
           <w:numId w:val="4"/>
         </w:numPr>
         <w:rPr>
-          <w:sz w:val="24"/>
-          <w:szCs w:val="24"/>
-        </w:rPr>
-      </w:pPr>
-      <w:r>
-        <w:rPr>
-          <w:sz w:val="24"/>
-          <w:szCs w:val="24"/>
+          <w:sz w:val="28"/>
+          <w:szCs w:val="28"/>
+        </w:rPr>
+      </w:pPr>
+      <w:r>
+        <w:rPr>
+          <w:sz w:val="28"/>
+          <w:szCs w:val="28"/>
         </w:rPr>
         <w:t xml:space="preserve">Выбирается главный элемент, т.е. такой элемент, что </w:t>
       </w:r>
@@ -3939,8 +3916,8 @@
               <w:rPr>
                 <w:rFonts w:ascii="Cambria Math" w:hAnsi="Cambria Math"/>
                 <w:i/>
-                <w:sz w:val="24"/>
-                <w:szCs w:val="24"/>
+                <w:sz w:val="28"/>
+                <w:szCs w:val="28"/>
               </w:rPr>
             </m:ctrlPr>
           </m:dPr>
@@ -3951,8 +3928,8 @@
                   <w:rPr>
                     <w:rFonts w:ascii="Cambria Math" w:hAnsi="Cambria Math"/>
                     <w:i/>
-                    <w:sz w:val="24"/>
-                    <w:szCs w:val="24"/>
+                    <w:sz w:val="28"/>
+                    <w:szCs w:val="28"/>
                   </w:rPr>
                 </m:ctrlPr>
               </m:sSubPr>
@@ -3960,8 +3937,8 @@
                 <m:r>
                   <w:rPr>
                     <w:rFonts w:ascii="Cambria Math" w:hAnsi="Cambria Math"/>
-                    <w:sz w:val="24"/>
-                    <w:szCs w:val="24"/>
+                    <w:sz w:val="28"/>
+                    <w:szCs w:val="28"/>
                   </w:rPr>
                   <m:t>a</m:t>
                 </m:r>
@@ -3970,8 +3947,8 @@
                 <m:r>
                   <w:rPr>
                     <w:rFonts w:ascii="Cambria Math" w:hAnsi="Cambria Math"/>
-                    <w:sz w:val="24"/>
-                    <w:szCs w:val="24"/>
+                    <w:sz w:val="28"/>
+                    <w:szCs w:val="28"/>
                   </w:rPr>
                   <m:t>mk</m:t>
                 </m:r>
@@ -3982,8 +3959,8 @@
         <m:r>
           <w:rPr>
             <w:rFonts w:ascii="Cambria Math" w:hAnsi="Cambria Math"/>
-            <w:sz w:val="24"/>
-            <w:szCs w:val="24"/>
+            <w:sz w:val="28"/>
+            <w:szCs w:val="28"/>
           </w:rPr>
           <m:t>=</m:t>
         </m:r>
@@ -3993,8 +3970,8 @@
               <w:rPr>
                 <w:rFonts w:ascii="Cambria Math" w:hAnsi="Cambria Math"/>
                 <w:i/>
-                <w:sz w:val="24"/>
-                <w:szCs w:val="24"/>
+                <w:sz w:val="28"/>
+                <w:szCs w:val="28"/>
               </w:rPr>
             </m:ctrlPr>
           </m:funcPr>
@@ -4005,8 +3982,8 @@
                   <w:rPr>
                     <w:rFonts w:ascii="Cambria Math" w:hAnsi="Cambria Math"/>
                     <w:i/>
-                    <w:sz w:val="24"/>
-                    <w:szCs w:val="24"/>
+                    <w:sz w:val="28"/>
+                    <w:szCs w:val="28"/>
                   </w:rPr>
                 </m:ctrlPr>
               </m:limLowPr>
@@ -4017,8 +3994,8 @@
                   </m:rPr>
                   <w:rPr>
                     <w:rFonts w:ascii="Cambria Math" w:hAnsi="Cambria Math"/>
-                    <w:sz w:val="24"/>
-                    <w:szCs w:val="24"/>
+                    <w:sz w:val="28"/>
+                    <w:szCs w:val="28"/>
                   </w:rPr>
                   <m:t>max</m:t>
                 </m:r>
@@ -4027,8 +4004,8 @@
                 <m:r>
                   <w:rPr>
                     <w:rFonts w:ascii="Cambria Math" w:hAnsi="Cambria Math"/>
-                    <w:sz w:val="24"/>
-                    <w:szCs w:val="24"/>
+                    <w:sz w:val="28"/>
+                    <w:szCs w:val="28"/>
                   </w:rPr>
                   <m:t>i≥k</m:t>
                 </m:r>
@@ -4039,8 +4016,8 @@
             <m:r>
               <w:rPr>
                 <w:rFonts w:ascii="Cambria Math" w:hAnsi="Cambria Math"/>
-                <w:sz w:val="24"/>
-                <w:szCs w:val="24"/>
+                <w:sz w:val="28"/>
+                <w:szCs w:val="28"/>
               </w:rPr>
               <m:t>|</m:t>
             </m:r>
@@ -4050,8 +4027,8 @@
                   <w:rPr>
                     <w:rFonts w:ascii="Cambria Math" w:hAnsi="Cambria Math"/>
                     <w:i/>
-                    <w:sz w:val="24"/>
-                    <w:szCs w:val="24"/>
+                    <w:sz w:val="28"/>
+                    <w:szCs w:val="28"/>
                   </w:rPr>
                 </m:ctrlPr>
               </m:sSubPr>
@@ -4059,8 +4036,8 @@
                 <m:r>
                   <w:rPr>
                     <w:rFonts w:ascii="Cambria Math" w:hAnsi="Cambria Math"/>
-                    <w:sz w:val="24"/>
-                    <w:szCs w:val="24"/>
+                    <w:sz w:val="28"/>
+                    <w:szCs w:val="28"/>
                   </w:rPr>
                   <m:t>a</m:t>
                 </m:r>
@@ -4069,8 +4046,8 @@
                 <m:r>
                   <w:rPr>
                     <w:rFonts w:ascii="Cambria Math" w:hAnsi="Cambria Math"/>
-                    <w:sz w:val="24"/>
-                    <w:szCs w:val="24"/>
+                    <w:sz w:val="28"/>
+                    <w:szCs w:val="28"/>
                   </w:rPr>
                   <m:t>ik</m:t>
                 </m:r>
@@ -4079,8 +4056,8 @@
             <m:r>
               <w:rPr>
                 <w:rFonts w:ascii="Cambria Math" w:hAnsi="Cambria Math"/>
-                <w:sz w:val="24"/>
-                <w:szCs w:val="24"/>
+                <w:sz w:val="28"/>
+                <w:szCs w:val="28"/>
               </w:rPr>
               <m:t>|</m:t>
             </m:r>
@@ -4089,53 +4066,25 @@
       </m:oMath>
       <w:r>
         <w:rPr>
-          <w:sz w:val="24"/>
-          <w:szCs w:val="24"/>
-        </w:rPr>
-        <w:t xml:space="preserve">, </w:t>
-      </w:r>
-      <w:r>
-        <w:rPr>
-          <w:sz w:val="24"/>
-          <w:szCs w:val="24"/>
-        </w:rPr>
-        <w:t xml:space="preserve">где </w:t>
-      </w:r>
-      <w:r>
-        <w:rPr>
-          <w:sz w:val="24"/>
-          <w:szCs w:val="24"/>
+          <w:sz w:val="28"/>
+          <w:szCs w:val="28"/>
+        </w:rPr>
+        <w:t xml:space="preserve">, где </w:t>
+      </w:r>
+      <w:r>
+        <w:rPr>
+          <w:sz w:val="28"/>
+          <w:szCs w:val="28"/>
           <w:lang w:val="en-US"/>
         </w:rPr>
         <w:t>k</w:t>
       </w:r>
       <w:r>
         <w:rPr>
-          <w:sz w:val="24"/>
-          <w:szCs w:val="24"/>
-        </w:rPr>
-        <w:t xml:space="preserve"> </w:t>
-      </w:r>
-      <w:r>
-        <w:rPr>
-          <w:sz w:val="24"/>
-          <w:szCs w:val="24"/>
-        </w:rPr>
-        <w:t>–</w:t>
-      </w:r>
-      <w:r>
-        <w:rPr>
-          <w:sz w:val="24"/>
-          <w:szCs w:val="24"/>
-        </w:rPr>
-        <w:t xml:space="preserve"> </w:t>
-      </w:r>
-      <w:r>
-        <w:rPr>
-          <w:sz w:val="24"/>
-          <w:szCs w:val="24"/>
-        </w:rPr>
-        <w:t>номер итерации</w:t>
+          <w:sz w:val="28"/>
+          <w:szCs w:val="28"/>
+        </w:rPr>
+        <w:t xml:space="preserve"> – номер итерации</w:t>
       </w:r>
     </w:p>
     <w:p>
@@ -4146,60 +4095,47 @@
           <w:numId w:val="4"/>
         </w:numPr>
         <w:rPr>
-          <w:sz w:val="24"/>
-          <w:szCs w:val="24"/>
-        </w:rPr>
-      </w:pPr>
-      <w:r>
-        <w:rPr>
-          <w:sz w:val="24"/>
-          <w:szCs w:val="24"/>
-        </w:rPr>
+          <w:sz w:val="28"/>
+          <w:szCs w:val="28"/>
+        </w:rPr>
+      </w:pPr>
+      <w:r>
+        <w:rPr>
+          <w:sz w:val="28"/>
+          <w:szCs w:val="28"/>
+        </w:rPr>
+        <w:lastRenderedPageBreak/>
         <w:t xml:space="preserve">Если главный элемент равен 0, то однозначного решения нет. Иначе меняются местами строчки матрицы с номерами </w:t>
       </w:r>
       <w:r>
         <w:rPr>
-          <w:sz w:val="24"/>
-          <w:szCs w:val="24"/>
+          <w:sz w:val="28"/>
+          <w:szCs w:val="28"/>
           <w:lang w:val="en-US"/>
         </w:rPr>
         <w:t>I</w:t>
       </w:r>
       <w:r>
         <w:rPr>
-          <w:sz w:val="24"/>
-          <w:szCs w:val="24"/>
-        </w:rPr>
-        <w:t xml:space="preserve"> </w:t>
-      </w:r>
-      <w:r>
-        <w:rPr>
-          <w:sz w:val="24"/>
-          <w:szCs w:val="24"/>
-        </w:rPr>
-        <w:t xml:space="preserve">и </w:t>
-      </w:r>
-      <w:r>
-        <w:rPr>
-          <w:sz w:val="24"/>
-          <w:szCs w:val="24"/>
+          <w:sz w:val="28"/>
+          <w:szCs w:val="28"/>
+        </w:rPr>
+        <w:t xml:space="preserve"> и </w:t>
+      </w:r>
+      <w:r>
+        <w:rPr>
+          <w:sz w:val="28"/>
+          <w:szCs w:val="28"/>
           <w:lang w:val="en-US"/>
         </w:rPr>
         <w:t>k</w:t>
       </w:r>
       <w:r>
         <w:rPr>
-          <w:sz w:val="24"/>
-          <w:szCs w:val="24"/>
-        </w:rPr>
-        <w:t xml:space="preserve">. </w:t>
-      </w:r>
-      <w:r>
-        <w:rPr>
-          <w:sz w:val="24"/>
-          <w:szCs w:val="24"/>
-        </w:rPr>
-        <w:t>А также элементы вектора с теми же номерами.</w:t>
+          <w:sz w:val="28"/>
+          <w:szCs w:val="28"/>
+        </w:rPr>
+        <w:t>. А также элементы вектора с теми же номерами.</w:t>
       </w:r>
     </w:p>
     <w:p>
@@ -4210,24 +4146,23 @@
           <w:numId w:val="4"/>
         </w:numPr>
         <w:rPr>
-          <w:sz w:val="24"/>
-          <w:szCs w:val="24"/>
-        </w:rPr>
-      </w:pPr>
-      <w:r>
-        <w:rPr>
-          <w:sz w:val="24"/>
-          <w:szCs w:val="24"/>
-        </w:rPr>
-        <w:lastRenderedPageBreak/>
+          <w:sz w:val="28"/>
+          <w:szCs w:val="28"/>
+        </w:rPr>
+      </w:pPr>
+      <w:r>
+        <w:rPr>
+          <w:sz w:val="28"/>
+          <w:szCs w:val="28"/>
+        </w:rPr>
         <w:t xml:space="preserve">Находим </w:t>
       </w:r>
       <m:oMath>
         <m:r>
           <w:rPr>
             <w:rFonts w:ascii="Cambria Math" w:hAnsi="Cambria Math"/>
-            <w:sz w:val="24"/>
-            <w:szCs w:val="24"/>
+            <w:sz w:val="28"/>
+            <w:szCs w:val="28"/>
           </w:rPr>
           <m:t>c=-</m:t>
         </m:r>
@@ -4237,8 +4172,8 @@
               <w:rPr>
                 <w:rFonts w:ascii="Cambria Math" w:hAnsi="Cambria Math"/>
                 <w:i/>
-                <w:sz w:val="24"/>
-                <w:szCs w:val="24"/>
+                <w:sz w:val="28"/>
+                <w:szCs w:val="28"/>
               </w:rPr>
             </m:ctrlPr>
           </m:fPr>
@@ -4249,8 +4184,8 @@
                   <w:rPr>
                     <w:rFonts w:ascii="Cambria Math" w:hAnsi="Cambria Math"/>
                     <w:i/>
-                    <w:sz w:val="24"/>
-                    <w:szCs w:val="24"/>
+                    <w:sz w:val="28"/>
+                    <w:szCs w:val="28"/>
                   </w:rPr>
                 </m:ctrlPr>
               </m:sSubPr>
@@ -4258,8 +4193,8 @@
                 <m:r>
                   <w:rPr>
                     <w:rFonts w:ascii="Cambria Math" w:hAnsi="Cambria Math"/>
-                    <w:sz w:val="24"/>
-                    <w:szCs w:val="24"/>
+                    <w:sz w:val="28"/>
+                    <w:szCs w:val="28"/>
                   </w:rPr>
                   <m:t>a</m:t>
                 </m:r>
@@ -4268,8 +4203,8 @@
                 <m:r>
                   <w:rPr>
                     <w:rFonts w:ascii="Cambria Math" w:hAnsi="Cambria Math"/>
-                    <w:sz w:val="24"/>
-                    <w:szCs w:val="24"/>
+                    <w:sz w:val="28"/>
+                    <w:szCs w:val="28"/>
                   </w:rPr>
                   <m:t>ik</m:t>
                 </m:r>
@@ -4283,8 +4218,8 @@
                   <w:rPr>
                     <w:rFonts w:ascii="Cambria Math" w:hAnsi="Cambria Math"/>
                     <w:i/>
-                    <w:sz w:val="24"/>
-                    <w:szCs w:val="24"/>
+                    <w:sz w:val="28"/>
+                    <w:szCs w:val="28"/>
                   </w:rPr>
                 </m:ctrlPr>
               </m:sSubPr>
@@ -4292,8 +4227,8 @@
                 <m:r>
                   <w:rPr>
                     <w:rFonts w:ascii="Cambria Math" w:hAnsi="Cambria Math"/>
-                    <w:sz w:val="24"/>
-                    <w:szCs w:val="24"/>
+                    <w:sz w:val="28"/>
+                    <w:szCs w:val="28"/>
                   </w:rPr>
                   <m:t>a</m:t>
                 </m:r>
@@ -4302,8 +4237,8 @@
                 <m:r>
                   <w:rPr>
                     <w:rFonts w:ascii="Cambria Math" w:hAnsi="Cambria Math"/>
-                    <w:sz w:val="24"/>
-                    <w:szCs w:val="24"/>
+                    <w:sz w:val="28"/>
+                    <w:szCs w:val="28"/>
                   </w:rPr>
                   <m:t>kk</m:t>
                 </m:r>
@@ -4314,59 +4249,45 @@
       </m:oMath>
       <w:r>
         <w:rPr>
-          <w:sz w:val="24"/>
-          <w:szCs w:val="24"/>
-        </w:rPr>
-        <w:t xml:space="preserve">, </w:t>
-      </w:r>
-      <w:r>
-        <w:rPr>
-          <w:sz w:val="24"/>
-          <w:szCs w:val="24"/>
-        </w:rPr>
-        <w:t xml:space="preserve">для всех </w:t>
-      </w:r>
-      <w:r>
-        <w:rPr>
-          <w:sz w:val="24"/>
-          <w:szCs w:val="24"/>
+          <w:sz w:val="28"/>
+          <w:szCs w:val="28"/>
+        </w:rPr>
+        <w:t xml:space="preserve">, для всех </w:t>
+      </w:r>
+      <w:r>
+        <w:rPr>
+          <w:sz w:val="28"/>
+          <w:szCs w:val="28"/>
           <w:lang w:val="en-US"/>
         </w:rPr>
         <w:t>I</w:t>
       </w:r>
       <w:r>
         <w:rPr>
-          <w:sz w:val="24"/>
-          <w:szCs w:val="24"/>
+          <w:sz w:val="28"/>
+          <w:szCs w:val="28"/>
         </w:rPr>
         <w:t xml:space="preserve"> = </w:t>
       </w:r>
       <w:r>
         <w:rPr>
-          <w:sz w:val="24"/>
-          <w:szCs w:val="24"/>
+          <w:sz w:val="28"/>
+          <w:szCs w:val="28"/>
           <w:lang w:val="en-US"/>
         </w:rPr>
         <w:t>k</w:t>
       </w:r>
       <w:r>
         <w:rPr>
-          <w:sz w:val="24"/>
-          <w:szCs w:val="24"/>
-        </w:rPr>
-        <w:t>+1</w:t>
-      </w:r>
-      <w:r>
-        <w:rPr>
-          <w:sz w:val="24"/>
-          <w:szCs w:val="24"/>
-        </w:rPr>
-        <w:t>…</w:t>
-      </w:r>
-      <w:r>
-        <w:rPr>
-          <w:sz w:val="24"/>
-          <w:szCs w:val="24"/>
+          <w:sz w:val="28"/>
+          <w:szCs w:val="28"/>
+        </w:rPr>
+        <w:t>+1…</w:t>
+      </w:r>
+      <w:r>
+        <w:rPr>
+          <w:sz w:val="28"/>
+          <w:szCs w:val="28"/>
           <w:lang w:val="en-US"/>
         </w:rPr>
         <w:t>n</w:t>
@@ -4380,8 +4301,8 @@
           <w:numId w:val="4"/>
         </w:numPr>
         <w:rPr>
-          <w:sz w:val="24"/>
-          <w:szCs w:val="24"/>
+          <w:sz w:val="28"/>
+          <w:szCs w:val="28"/>
         </w:rPr>
       </w:pPr>
       <m:oMath>
@@ -4391,8 +4312,8 @@
               <w:rPr>
                 <w:rFonts w:ascii="Cambria Math" w:hAnsi="Cambria Math"/>
                 <w:i/>
-                <w:sz w:val="24"/>
-                <w:szCs w:val="24"/>
+                <w:sz w:val="28"/>
+                <w:szCs w:val="28"/>
               </w:rPr>
             </m:ctrlPr>
           </m:sSubPr>
@@ -4400,8 +4321,8 @@
             <m:r>
               <w:rPr>
                 <w:rFonts w:ascii="Cambria Math" w:hAnsi="Cambria Math"/>
-                <w:sz w:val="24"/>
-                <w:szCs w:val="24"/>
+                <w:sz w:val="28"/>
+                <w:szCs w:val="28"/>
               </w:rPr>
               <m:t>f</m:t>
             </m:r>
@@ -4410,8 +4331,8 @@
             <m:r>
               <w:rPr>
                 <w:rFonts w:ascii="Cambria Math" w:hAnsi="Cambria Math"/>
-                <w:sz w:val="24"/>
-                <w:szCs w:val="24"/>
+                <w:sz w:val="28"/>
+                <w:szCs w:val="28"/>
               </w:rPr>
               <m:t>i</m:t>
             </m:r>
@@ -4420,8 +4341,8 @@
         <m:r>
           <w:rPr>
             <w:rFonts w:ascii="Cambria Math" w:hAnsi="Cambria Math"/>
-            <w:sz w:val="24"/>
-            <w:szCs w:val="24"/>
+            <w:sz w:val="28"/>
+            <w:szCs w:val="28"/>
           </w:rPr>
           <m:t>=</m:t>
         </m:r>
@@ -4431,8 +4352,8 @@
               <w:rPr>
                 <w:rFonts w:ascii="Cambria Math" w:hAnsi="Cambria Math"/>
                 <w:i/>
-                <w:sz w:val="24"/>
-                <w:szCs w:val="24"/>
+                <w:sz w:val="28"/>
+                <w:szCs w:val="28"/>
               </w:rPr>
             </m:ctrlPr>
           </m:sSubPr>
@@ -4440,8 +4361,8 @@
             <m:r>
               <w:rPr>
                 <w:rFonts w:ascii="Cambria Math" w:hAnsi="Cambria Math"/>
-                <w:sz w:val="24"/>
-                <w:szCs w:val="24"/>
+                <w:sz w:val="28"/>
+                <w:szCs w:val="28"/>
               </w:rPr>
               <m:t>f</m:t>
             </m:r>
@@ -4450,8 +4371,8 @@
             <m:r>
               <w:rPr>
                 <w:rFonts w:ascii="Cambria Math" w:hAnsi="Cambria Math"/>
-                <w:sz w:val="24"/>
-                <w:szCs w:val="24"/>
+                <w:sz w:val="28"/>
+                <w:szCs w:val="28"/>
               </w:rPr>
               <m:t>i</m:t>
             </m:r>
@@ -4460,8 +4381,8 @@
         <m:r>
           <w:rPr>
             <w:rFonts w:ascii="Cambria Math" w:hAnsi="Cambria Math"/>
-            <w:sz w:val="24"/>
-            <w:szCs w:val="24"/>
+            <w:sz w:val="28"/>
+            <w:szCs w:val="28"/>
           </w:rPr>
           <m:t>+c*</m:t>
         </m:r>
@@ -4471,8 +4392,8 @@
               <w:rPr>
                 <w:rFonts w:ascii="Cambria Math" w:hAnsi="Cambria Math"/>
                 <w:i/>
-                <w:sz w:val="24"/>
-                <w:szCs w:val="24"/>
+                <w:sz w:val="28"/>
+                <w:szCs w:val="28"/>
               </w:rPr>
             </m:ctrlPr>
           </m:sSubPr>
@@ -4480,8 +4401,8 @@
             <m:r>
               <w:rPr>
                 <w:rFonts w:ascii="Cambria Math" w:hAnsi="Cambria Math"/>
-                <w:sz w:val="24"/>
-                <w:szCs w:val="24"/>
+                <w:sz w:val="28"/>
+                <w:szCs w:val="28"/>
               </w:rPr>
               <m:t>f</m:t>
             </m:r>
@@ -4490,8 +4411,8 @@
             <m:r>
               <w:rPr>
                 <w:rFonts w:ascii="Cambria Math" w:hAnsi="Cambria Math"/>
-                <w:sz w:val="24"/>
-                <w:szCs w:val="24"/>
+                <w:sz w:val="28"/>
+                <w:szCs w:val="28"/>
               </w:rPr>
               <m:t>k</m:t>
             </m:r>
@@ -4500,53 +4421,25 @@
       </m:oMath>
       <w:r>
         <w:rPr>
-          <w:sz w:val="24"/>
-          <w:szCs w:val="24"/>
-        </w:rPr>
-        <w:t xml:space="preserve">, </w:t>
-      </w:r>
-      <w:r>
-        <w:rPr>
-          <w:sz w:val="24"/>
-          <w:szCs w:val="24"/>
-        </w:rPr>
-        <w:t xml:space="preserve">где </w:t>
-      </w:r>
-      <w:r>
-        <w:rPr>
-          <w:sz w:val="24"/>
-          <w:szCs w:val="24"/>
+          <w:sz w:val="28"/>
+          <w:szCs w:val="28"/>
+        </w:rPr>
+        <w:t xml:space="preserve">, где </w:t>
+      </w:r>
+      <w:r>
+        <w:rPr>
+          <w:sz w:val="28"/>
+          <w:szCs w:val="28"/>
           <w:lang w:val="en-US"/>
         </w:rPr>
         <w:t>f</w:t>
       </w:r>
       <w:r>
         <w:rPr>
-          <w:sz w:val="24"/>
-          <w:szCs w:val="24"/>
-        </w:rPr>
-        <w:t xml:space="preserve"> </w:t>
-      </w:r>
-      <w:r>
-        <w:rPr>
-          <w:sz w:val="24"/>
-          <w:szCs w:val="24"/>
-        </w:rPr>
-        <w:t>–</w:t>
-      </w:r>
-      <w:r>
-        <w:rPr>
-          <w:sz w:val="24"/>
-          <w:szCs w:val="24"/>
-        </w:rPr>
-        <w:t xml:space="preserve"> </w:t>
-      </w:r>
-      <w:r>
-        <w:rPr>
-          <w:sz w:val="24"/>
-          <w:szCs w:val="24"/>
-        </w:rPr>
-        <w:t>вектор правой части</w:t>
+          <w:sz w:val="28"/>
+          <w:szCs w:val="28"/>
+        </w:rPr>
+        <w:t xml:space="preserve"> – вектор правой части</w:t>
       </w:r>
     </w:p>
     <w:p>
@@ -4557,38 +4450,31 @@
           <w:numId w:val="4"/>
         </w:numPr>
         <w:rPr>
-          <w:sz w:val="24"/>
-          <w:szCs w:val="24"/>
-        </w:rPr>
-      </w:pPr>
-      <w:r>
-        <w:rPr>
-          <w:sz w:val="24"/>
-          <w:szCs w:val="24"/>
+          <w:sz w:val="28"/>
+          <w:szCs w:val="28"/>
+        </w:rPr>
+      </w:pPr>
+      <w:r>
+        <w:rPr>
+          <w:sz w:val="28"/>
+          <w:szCs w:val="28"/>
         </w:rPr>
         <w:t xml:space="preserve">Для каждого </w:t>
       </w:r>
       <w:r>
         <w:rPr>
-          <w:sz w:val="24"/>
-          <w:szCs w:val="24"/>
+          <w:sz w:val="28"/>
+          <w:szCs w:val="28"/>
           <w:lang w:val="en-US"/>
         </w:rPr>
         <w:t>I</w:t>
       </w:r>
       <w:r>
         <w:rPr>
-          <w:sz w:val="24"/>
-          <w:szCs w:val="24"/>
-        </w:rPr>
-        <w:t xml:space="preserve"> </w:t>
-      </w:r>
-      <w:r>
-        <w:rPr>
-          <w:sz w:val="24"/>
-          <w:szCs w:val="24"/>
-        </w:rPr>
-        <w:t xml:space="preserve">с предыдущего шага </w:t>
+          <w:sz w:val="28"/>
+          <w:szCs w:val="28"/>
+        </w:rPr>
+        <w:t xml:space="preserve"> с предыдущего шага </w:t>
       </w:r>
       <m:oMath>
         <m:sSub>
@@ -4597,8 +4483,8 @@
               <w:rPr>
                 <w:rFonts w:ascii="Cambria Math" w:hAnsi="Cambria Math"/>
                 <w:i/>
-                <w:sz w:val="24"/>
-                <w:szCs w:val="24"/>
+                <w:sz w:val="28"/>
+                <w:szCs w:val="28"/>
               </w:rPr>
             </m:ctrlPr>
           </m:sSubPr>
@@ -4606,8 +4492,8 @@
             <m:r>
               <w:rPr>
                 <w:rFonts w:ascii="Cambria Math" w:hAnsi="Cambria Math"/>
-                <w:sz w:val="24"/>
-                <w:szCs w:val="24"/>
+                <w:sz w:val="28"/>
+                <w:szCs w:val="28"/>
               </w:rPr>
               <m:t>a</m:t>
             </m:r>
@@ -4616,8 +4502,8 @@
             <m:r>
               <w:rPr>
                 <w:rFonts w:ascii="Cambria Math" w:hAnsi="Cambria Math"/>
-                <w:sz w:val="24"/>
-                <w:szCs w:val="24"/>
+                <w:sz w:val="28"/>
+                <w:szCs w:val="28"/>
               </w:rPr>
               <m:t>ij</m:t>
             </m:r>
@@ -4626,8 +4512,8 @@
         <m:r>
           <w:rPr>
             <w:rFonts w:ascii="Cambria Math" w:hAnsi="Cambria Math"/>
-            <w:sz w:val="24"/>
-            <w:szCs w:val="24"/>
+            <w:sz w:val="28"/>
+            <w:szCs w:val="28"/>
           </w:rPr>
           <m:t>=</m:t>
         </m:r>
@@ -4637,8 +4523,8 @@
               <w:rPr>
                 <w:rFonts w:ascii="Cambria Math" w:hAnsi="Cambria Math"/>
                 <w:i/>
-                <w:sz w:val="24"/>
-                <w:szCs w:val="24"/>
+                <w:sz w:val="28"/>
+                <w:szCs w:val="28"/>
               </w:rPr>
             </m:ctrlPr>
           </m:sSubPr>
@@ -4646,8 +4532,8 @@
             <m:r>
               <w:rPr>
                 <w:rFonts w:ascii="Cambria Math" w:hAnsi="Cambria Math"/>
-                <w:sz w:val="24"/>
-                <w:szCs w:val="24"/>
+                <w:sz w:val="28"/>
+                <w:szCs w:val="28"/>
               </w:rPr>
               <m:t>a</m:t>
             </m:r>
@@ -4656,8 +4542,8 @@
             <m:r>
               <w:rPr>
                 <w:rFonts w:ascii="Cambria Math" w:hAnsi="Cambria Math"/>
-                <w:sz w:val="24"/>
-                <w:szCs w:val="24"/>
+                <w:sz w:val="28"/>
+                <w:szCs w:val="28"/>
               </w:rPr>
               <m:t>ij</m:t>
             </m:r>
@@ -4666,8 +4552,8 @@
         <m:r>
           <w:rPr>
             <w:rFonts w:ascii="Cambria Math" w:hAnsi="Cambria Math"/>
-            <w:sz w:val="24"/>
-            <w:szCs w:val="24"/>
+            <w:sz w:val="28"/>
+            <w:szCs w:val="28"/>
           </w:rPr>
           <m:t>+c*</m:t>
         </m:r>
@@ -4677,8 +4563,8 @@
               <w:rPr>
                 <w:rFonts w:ascii="Cambria Math" w:hAnsi="Cambria Math"/>
                 <w:i/>
-                <w:sz w:val="24"/>
-                <w:szCs w:val="24"/>
+                <w:sz w:val="28"/>
+                <w:szCs w:val="28"/>
               </w:rPr>
             </m:ctrlPr>
           </m:sSubPr>
@@ -4686,8 +4572,8 @@
             <m:r>
               <w:rPr>
                 <w:rFonts w:ascii="Cambria Math" w:hAnsi="Cambria Math"/>
-                <w:sz w:val="24"/>
-                <w:szCs w:val="24"/>
+                <w:sz w:val="28"/>
+                <w:szCs w:val="28"/>
               </w:rPr>
               <m:t>a</m:t>
             </m:r>
@@ -4696,8 +4582,8 @@
             <m:r>
               <w:rPr>
                 <w:rFonts w:ascii="Cambria Math" w:hAnsi="Cambria Math"/>
-                <w:sz w:val="24"/>
-                <w:szCs w:val="24"/>
+                <w:sz w:val="28"/>
+                <w:szCs w:val="28"/>
               </w:rPr>
               <m:t>kj</m:t>
             </m:r>
@@ -4706,52 +4592,45 @@
       </m:oMath>
       <w:r>
         <w:rPr>
-          <w:sz w:val="24"/>
-          <w:szCs w:val="24"/>
-        </w:rPr>
-        <w:t xml:space="preserve">, </w:t>
-      </w:r>
-      <w:r>
-        <w:rPr>
-          <w:sz w:val="24"/>
-          <w:szCs w:val="24"/>
-        </w:rPr>
-        <w:t xml:space="preserve">для всех </w:t>
-      </w:r>
-      <w:r>
-        <w:rPr>
-          <w:sz w:val="24"/>
-          <w:szCs w:val="24"/>
+          <w:sz w:val="28"/>
+          <w:szCs w:val="28"/>
+        </w:rPr>
+        <w:t xml:space="preserve">, для всех </w:t>
+      </w:r>
+      <w:r>
+        <w:rPr>
+          <w:sz w:val="28"/>
+          <w:szCs w:val="28"/>
           <w:lang w:val="en-US"/>
         </w:rPr>
         <w:t>j</w:t>
       </w:r>
       <w:r>
         <w:rPr>
-          <w:sz w:val="24"/>
-          <w:szCs w:val="24"/>
+          <w:sz w:val="28"/>
+          <w:szCs w:val="28"/>
         </w:rPr>
         <w:t xml:space="preserve"> = </w:t>
       </w:r>
       <w:r>
         <w:rPr>
-          <w:sz w:val="24"/>
-          <w:szCs w:val="24"/>
+          <w:sz w:val="28"/>
+          <w:szCs w:val="28"/>
           <w:lang w:val="en-US"/>
         </w:rPr>
         <w:t>k</w:t>
       </w:r>
       <w:r>
         <w:rPr>
-          <w:sz w:val="24"/>
-          <w:szCs w:val="24"/>
+          <w:sz w:val="28"/>
+          <w:szCs w:val="28"/>
         </w:rPr>
         <w:t>…</w:t>
       </w:r>
       <w:r>
         <w:rPr>
-          <w:sz w:val="24"/>
-          <w:szCs w:val="24"/>
+          <w:sz w:val="28"/>
+          <w:szCs w:val="28"/>
           <w:lang w:val="en-US"/>
         </w:rPr>
         <w:t>n</w:t>
@@ -4760,45 +4639,24 @@
     <w:p>
       <w:pPr>
         <w:rPr>
-          <w:sz w:val="24"/>
-          <w:szCs w:val="24"/>
-        </w:rPr>
-      </w:pPr>
-      <w:r>
-        <w:rPr>
-          <w:sz w:val="24"/>
-          <w:szCs w:val="24"/>
-        </w:rPr>
-        <w:t>Обратный ход</w:t>
-      </w:r>
-      <w:r>
-        <w:rPr>
-          <w:sz w:val="24"/>
-          <w:szCs w:val="24"/>
-        </w:rPr>
-        <w:t xml:space="preserve"> (</w:t>
-      </w:r>
-      <w:r>
-        <w:rPr>
-          <w:sz w:val="24"/>
-          <w:szCs w:val="24"/>
-        </w:rPr>
-        <w:t>выполняется в обратном порядке)</w:t>
-      </w:r>
-      <w:r>
-        <w:rPr>
-          <w:sz w:val="24"/>
-          <w:szCs w:val="24"/>
-        </w:rPr>
-        <w:t>:</w:t>
+          <w:sz w:val="28"/>
+          <w:szCs w:val="28"/>
+        </w:rPr>
+      </w:pPr>
+      <w:r>
+        <w:rPr>
+          <w:sz w:val="28"/>
+          <w:szCs w:val="28"/>
+        </w:rPr>
+        <w:t>Обратный ход (выполняется в обратном порядке):</w:t>
       </w:r>
     </w:p>
     <w:p>
       <w:pPr>
         <w:pStyle w:val="a3"/>
         <w:rPr>
-          <w:sz w:val="24"/>
-          <w:szCs w:val="24"/>
+          <w:sz w:val="28"/>
+          <w:szCs w:val="28"/>
           <w:lang w:val="en-US"/>
         </w:rPr>
       </w:pPr>
@@ -4810,8 +4668,8 @@
                 <w:rPr>
                   <w:rFonts w:ascii="Cambria Math" w:hAnsi="Cambria Math"/>
                   <w:i/>
-                  <w:sz w:val="24"/>
-                  <w:szCs w:val="24"/>
+                  <w:sz w:val="28"/>
+                  <w:szCs w:val="28"/>
                   <w:lang w:val="en-US"/>
                 </w:rPr>
               </m:ctrlPr>
@@ -4820,8 +4678,8 @@
               <m:r>
                 <w:rPr>
                   <w:rFonts w:ascii="Cambria Math" w:hAnsi="Cambria Math"/>
-                  <w:sz w:val="24"/>
-                  <w:szCs w:val="24"/>
+                  <w:sz w:val="28"/>
+                  <w:szCs w:val="28"/>
                   <w:lang w:val="en-US"/>
                 </w:rPr>
                 <m:t>x</m:t>
@@ -4831,8 +4689,8 @@
               <m:r>
                 <w:rPr>
                   <w:rFonts w:ascii="Cambria Math" w:hAnsi="Cambria Math"/>
-                  <w:sz w:val="24"/>
-                  <w:szCs w:val="24"/>
+                  <w:sz w:val="28"/>
+                  <w:szCs w:val="28"/>
                   <w:lang w:val="en-US"/>
                 </w:rPr>
                 <m:t>i</m:t>
@@ -4842,8 +4700,8 @@
           <m:r>
             <w:rPr>
               <w:rFonts w:ascii="Cambria Math" w:hAnsi="Cambria Math"/>
-              <w:sz w:val="24"/>
-              <w:szCs w:val="24"/>
+              <w:sz w:val="28"/>
+              <w:szCs w:val="28"/>
               <w:lang w:val="en-US"/>
             </w:rPr>
             <m:t>=</m:t>
@@ -4854,8 +4712,8 @@
                 <w:rPr>
                   <w:rFonts w:ascii="Cambria Math" w:hAnsi="Cambria Math"/>
                   <w:i/>
-                  <w:sz w:val="24"/>
-                  <w:szCs w:val="24"/>
+                  <w:sz w:val="28"/>
+                  <w:szCs w:val="28"/>
                   <w:lang w:val="en-US"/>
                 </w:rPr>
               </m:ctrlPr>
@@ -4867,8 +4725,8 @@
                     <w:rPr>
                       <w:rFonts w:ascii="Cambria Math" w:hAnsi="Cambria Math"/>
                       <w:i/>
-                      <w:sz w:val="24"/>
-                      <w:szCs w:val="24"/>
+                      <w:sz w:val="28"/>
+                      <w:szCs w:val="28"/>
                       <w:lang w:val="en-US"/>
                     </w:rPr>
                   </m:ctrlPr>
@@ -4877,8 +4735,8 @@
                   <m:r>
                     <w:rPr>
                       <w:rFonts w:ascii="Cambria Math" w:hAnsi="Cambria Math"/>
-                      <w:sz w:val="24"/>
-                      <w:szCs w:val="24"/>
+                      <w:sz w:val="28"/>
+                      <w:szCs w:val="28"/>
                       <w:lang w:val="en-US"/>
                     </w:rPr>
                     <m:t>f</m:t>
@@ -4888,8 +4746,8 @@
                   <m:r>
                     <w:rPr>
                       <w:rFonts w:ascii="Cambria Math" w:hAnsi="Cambria Math"/>
-                      <w:sz w:val="24"/>
-                      <w:szCs w:val="24"/>
+                      <w:sz w:val="28"/>
+                      <w:szCs w:val="28"/>
                       <w:lang w:val="en-US"/>
                     </w:rPr>
                     <m:t>k</m:t>
@@ -4899,8 +4757,8 @@
               <m:r>
                 <w:rPr>
                   <w:rFonts w:ascii="Cambria Math" w:hAnsi="Cambria Math"/>
-                  <w:sz w:val="24"/>
-                  <w:szCs w:val="24"/>
+                  <w:sz w:val="28"/>
+                  <w:szCs w:val="28"/>
                   <w:lang w:val="en-US"/>
                 </w:rPr>
                 <m:t>-</m:t>
@@ -4913,8 +4771,8 @@
                     <w:rPr>
                       <w:rFonts w:ascii="Cambria Math" w:hAnsi="Cambria Math"/>
                       <w:i/>
-                      <w:sz w:val="24"/>
-                      <w:szCs w:val="24"/>
+                      <w:sz w:val="28"/>
+                      <w:szCs w:val="28"/>
                       <w:lang w:val="en-US"/>
                     </w:rPr>
                   </m:ctrlPr>
@@ -4923,8 +4781,8 @@
                   <m:r>
                     <w:rPr>
                       <w:rFonts w:ascii="Cambria Math" w:hAnsi="Cambria Math"/>
-                      <w:sz w:val="24"/>
-                      <w:szCs w:val="24"/>
+                      <w:sz w:val="28"/>
+                      <w:szCs w:val="28"/>
                       <w:lang w:val="en-US"/>
                     </w:rPr>
                     <m:t>j=i+1</m:t>
@@ -4934,8 +4792,8 @@
                   <m:r>
                     <w:rPr>
                       <w:rFonts w:ascii="Cambria Math" w:hAnsi="Cambria Math"/>
-                      <w:sz w:val="24"/>
-                      <w:szCs w:val="24"/>
+                      <w:sz w:val="28"/>
+                      <w:szCs w:val="28"/>
                       <w:lang w:val="en-US"/>
                     </w:rPr>
                     <m:t>n</m:t>
@@ -4948,8 +4806,8 @@
                         <w:rPr>
                           <w:rFonts w:ascii="Cambria Math" w:hAnsi="Cambria Math"/>
                           <w:i/>
-                          <w:sz w:val="24"/>
-                          <w:szCs w:val="24"/>
+                          <w:sz w:val="28"/>
+                          <w:szCs w:val="28"/>
                           <w:lang w:val="en-US"/>
                         </w:rPr>
                       </m:ctrlPr>
@@ -4958,8 +4816,8 @@
                       <m:r>
                         <w:rPr>
                           <w:rFonts w:ascii="Cambria Math" w:hAnsi="Cambria Math"/>
-                          <w:sz w:val="24"/>
-                          <w:szCs w:val="24"/>
+                          <w:sz w:val="28"/>
+                          <w:szCs w:val="28"/>
                           <w:lang w:val="en-US"/>
                         </w:rPr>
                         <m:t>a</m:t>
@@ -4969,8 +4827,8 @@
                       <m:r>
                         <w:rPr>
                           <w:rFonts w:ascii="Cambria Math" w:hAnsi="Cambria Math"/>
-                          <w:sz w:val="24"/>
-                          <w:szCs w:val="24"/>
+                          <w:sz w:val="28"/>
+                          <w:szCs w:val="28"/>
                           <w:lang w:val="en-US"/>
                         </w:rPr>
                         <m:t>ij</m:t>
@@ -4980,8 +4838,8 @@
                   <m:r>
                     <w:rPr>
                       <w:rFonts w:ascii="Cambria Math" w:hAnsi="Cambria Math"/>
-                      <w:sz w:val="24"/>
-                      <w:szCs w:val="24"/>
+                      <w:sz w:val="28"/>
+                      <w:szCs w:val="28"/>
                       <w:lang w:val="en-US"/>
                     </w:rPr>
                     <m:t>*</m:t>
@@ -4992,8 +4850,8 @@
                         <w:rPr>
                           <w:rFonts w:ascii="Cambria Math" w:hAnsi="Cambria Math"/>
                           <w:i/>
-                          <w:sz w:val="24"/>
-                          <w:szCs w:val="24"/>
+                          <w:sz w:val="28"/>
+                          <w:szCs w:val="28"/>
                           <w:lang w:val="en-US"/>
                         </w:rPr>
                       </m:ctrlPr>
@@ -5002,8 +4860,8 @@
                       <m:r>
                         <w:rPr>
                           <w:rFonts w:ascii="Cambria Math" w:hAnsi="Cambria Math"/>
-                          <w:sz w:val="24"/>
-                          <w:szCs w:val="24"/>
+                          <w:sz w:val="28"/>
+                          <w:szCs w:val="28"/>
                           <w:lang w:val="en-US"/>
                         </w:rPr>
                         <m:t>f</m:t>
@@ -5013,8 +4871,8 @@
                       <m:r>
                         <w:rPr>
                           <w:rFonts w:ascii="Cambria Math" w:hAnsi="Cambria Math"/>
-                          <w:sz w:val="24"/>
-                          <w:szCs w:val="24"/>
+                          <w:sz w:val="28"/>
+                          <w:szCs w:val="28"/>
                           <w:lang w:val="en-US"/>
                         </w:rPr>
                         <m:t>j</m:t>
@@ -5031,8 +4889,8 @@
                     <w:rPr>
                       <w:rFonts w:ascii="Cambria Math" w:hAnsi="Cambria Math"/>
                       <w:i/>
-                      <w:sz w:val="24"/>
-                      <w:szCs w:val="24"/>
+                      <w:sz w:val="28"/>
+                      <w:szCs w:val="28"/>
                       <w:lang w:val="en-US"/>
                     </w:rPr>
                   </m:ctrlPr>
@@ -5041,8 +4899,8 @@
                   <m:r>
                     <w:rPr>
                       <w:rFonts w:ascii="Cambria Math" w:hAnsi="Cambria Math"/>
-                      <w:sz w:val="24"/>
-                      <w:szCs w:val="24"/>
+                      <w:sz w:val="28"/>
+                      <w:szCs w:val="28"/>
                       <w:lang w:val="en-US"/>
                     </w:rPr>
                     <m:t>a</m:t>
@@ -5052,8 +4910,8 @@
                   <m:r>
                     <w:rPr>
                       <w:rFonts w:ascii="Cambria Math" w:hAnsi="Cambria Math"/>
-                      <w:sz w:val="24"/>
-                      <w:szCs w:val="24"/>
+                      <w:sz w:val="28"/>
+                      <w:szCs w:val="28"/>
                       <w:lang w:val="en-US"/>
                     </w:rPr>
                     <m:t>ii</m:t>
@@ -5080,6 +4938,35 @@
         </w:rPr>
         <w:t>Сравнительная таблица</w:t>
       </w:r>
+      <w:r>
+        <w:rPr>
+          <w:sz w:val="28"/>
+          <w:szCs w:val="28"/>
+        </w:rPr>
+        <w:t xml:space="preserve"> метода Гаусса и </w:t>
+      </w:r>
+      <w:r>
+        <w:rPr>
+          <w:sz w:val="28"/>
+          <w:szCs w:val="28"/>
+          <w:lang w:val="en-US"/>
+        </w:rPr>
+        <w:t>LU</w:t>
+      </w:r>
+      <w:r>
+        <w:rPr>
+          <w:sz w:val="28"/>
+          <w:szCs w:val="28"/>
+        </w:rPr>
+        <w:t>-</w:t>
+      </w:r>
+      <w:r>
+        <w:rPr>
+          <w:sz w:val="28"/>
+          <w:szCs w:val="28"/>
+        </w:rPr>
+        <w:t>разложения</w:t>
+      </w:r>
     </w:p>
     <w:bookmarkStart w:id="1" w:name="_MON_1682954621"/>
     <w:bookmarkEnd w:id="1"/>
@@ -5101,10 +4988,10 @@
           <w:lang w:val="en-US"/>
         </w:rPr>
         <w:object w:dxaOrig="6773" w:dyaOrig="4122" w14:anchorId="70C13AD9">
-          <v:shape id="_x0000_i1200" type="#_x0000_t75" style="width:389.25pt;height:206.25pt" o:ole="">
+          <v:shape id="_x0000_i1027" type="#_x0000_t75" style="width:389.25pt;height:206.25pt" o:ole="">
             <v:imagedata r:id="rId12" o:title=""/>
           </v:shape>
-          <o:OLEObject Type="Embed" ProgID="Excel.Sheet.12" ShapeID="_x0000_i1200" DrawAspect="Content" ObjectID="_1682968184" r:id="rId13"/>
+          <o:OLEObject Type="Embed" ProgID="Excel.Sheet.12" ShapeID="_x0000_i1027" DrawAspect="Content" ObjectID="_1682970868" r:id="rId13"/>
         </w:object>
       </w:r>
     </w:p>
